--- a/docs/v0.2.2/文件授权管理软件 用户手册.docx
+++ b/docs/v0.2.2/文件授权管理软件 用户手册.docx
@@ -213,7 +213,25 @@
                     <w:sz w:val="28"/>
                     <w:szCs w:val="28"/>
                   </w:rPr>
-                  <w:t>LS JS(1)-</w:t>
+                  <w:t xml:space="preserve">LS </w:t>
+                </w:r>
+                <w:proofErr w:type="gramStart"/>
+                <w:r>
+                  <w:rPr>
+                    <w:rFonts w:ascii="黑体" w:eastAsia="黑体" w:hAnsi="黑体"/>
+                    <w:sz w:val="28"/>
+                    <w:szCs w:val="28"/>
+                  </w:rPr>
+                  <w:t>JS(</w:t>
+                </w:r>
+                <w:proofErr w:type="gramEnd"/>
+                <w:r>
+                  <w:rPr>
+                    <w:rFonts w:ascii="黑体" w:eastAsia="黑体" w:hAnsi="黑体"/>
+                    <w:sz w:val="28"/>
+                    <w:szCs w:val="28"/>
+                  </w:rPr>
+                  <w:t>1)-</w:t>
                 </w:r>
                 <w:r>
                   <w:rPr>
@@ -691,12 +709,14 @@
                     <w:rFonts w:cs="宋体"/>
                   </w:rPr>
                 </w:pPr>
+                <w:proofErr w:type="gramStart"/>
                 <w:r>
                   <w:rPr>
                     <w:rFonts w:cs="宋体" w:hint="eastAsia"/>
                   </w:rPr>
                   <w:t>路国强</w:t>
                 </w:r>
+                <w:proofErr w:type="gramEnd"/>
               </w:p>
             </w:tc>
             <w:tc>
@@ -809,6 +829,14 @@
                     <w:rFonts w:cs="宋体"/>
                   </w:rPr>
                 </w:pPr>
+                <w:proofErr w:type="gramStart"/>
+                <w:r>
+                  <w:rPr>
+                    <w:rFonts w:cs="宋体" w:hint="eastAsia"/>
+                  </w:rPr>
+                  <w:t>林玉超</w:t>
+                </w:r>
+                <w:proofErr w:type="gramEnd"/>
               </w:p>
             </w:tc>
             <w:tc>
@@ -824,6 +852,12 @@
                     <w:rFonts w:cs="宋体"/>
                   </w:rPr>
                 </w:pPr>
+                <w:r>
+                  <w:rPr>
+                    <w:rFonts w:hint="eastAsia"/>
+                  </w:rPr>
+                  <w:t>2020-12-17</w:t>
+                </w:r>
               </w:p>
             </w:tc>
             <w:tc>
@@ -839,6 +873,12 @@
                     <w:rFonts w:cs="宋体"/>
                   </w:rPr>
                 </w:pPr>
+                <w:r>
+                  <w:rPr>
+                    <w:rFonts w:cs="宋体" w:hint="eastAsia"/>
+                  </w:rPr>
+                  <w:t>软件工程师</w:t>
+                </w:r>
               </w:p>
             </w:tc>
           </w:tr>
@@ -880,6 +920,15 @@
                     <w:szCs w:val="20"/>
                   </w:rPr>
                 </w:pPr>
+                <w:proofErr w:type="gramStart"/>
+                <w:r>
+                  <w:rPr>
+                    <w:rFonts w:cs="宋体" w:hint="eastAsia"/>
+                    <w:szCs w:val="20"/>
+                  </w:rPr>
+                  <w:t>阎威</w:t>
+                </w:r>
+                <w:proofErr w:type="gramEnd"/>
               </w:p>
             </w:tc>
             <w:tc>
@@ -895,6 +944,12 @@
                     <w:rFonts w:cs="宋体"/>
                   </w:rPr>
                 </w:pPr>
+                <w:r>
+                  <w:rPr>
+                    <w:rFonts w:hint="eastAsia"/>
+                  </w:rPr>
+                  <w:t>2020-12-17</w:t>
+                </w:r>
               </w:p>
             </w:tc>
             <w:tc>
@@ -910,6 +965,12 @@
                     <w:rFonts w:cs="宋体"/>
                   </w:rPr>
                 </w:pPr>
+                <w:r>
+                  <w:rPr>
+                    <w:rFonts w:cs="宋体" w:hint="eastAsia"/>
+                  </w:rPr>
+                  <w:t>软件工程师</w:t>
+                </w:r>
               </w:p>
             </w:tc>
           </w:tr>
@@ -929,12 +990,14 @@
                   <w:ind w:firstLineChars="0" w:firstLine="0"/>
                   <w:jc w:val="center"/>
                 </w:pPr>
+                <w:proofErr w:type="gramStart"/>
                 <w:r>
                   <w:rPr>
                     <w:rFonts w:hint="eastAsia"/>
                   </w:rPr>
                   <w:t>标审</w:t>
                 </w:r>
+                <w:proofErr w:type="gramEnd"/>
               </w:p>
             </w:tc>
             <w:tc>
@@ -1900,6 +1963,7 @@
                     <w:szCs w:val="21"/>
                   </w:rPr>
                 </w:pPr>
+                <w:proofErr w:type="gramStart"/>
                 <w:r>
                   <w:rPr>
                     <w:rFonts w:ascii="宋体" w:eastAsia="宋体" w:hAnsi="Times New Roman" w:cs="Times New Roman" w:hint="eastAsia"/>
@@ -1908,6 +1972,7 @@
                   </w:rPr>
                   <w:t>路国强</w:t>
                 </w:r>
+                <w:proofErr w:type="gramEnd"/>
               </w:p>
             </w:tc>
             <w:tc>
@@ -4075,7 +4140,7 @@
           <w:r>
             <w:fldChar w:fldCharType="separate"/>
           </w:r>
-          <w:hyperlink w:anchor="_Toc59183178" w:history="1">
+          <w:hyperlink w:anchor="_Toc59702048" w:history="1">
             <w:r>
               <w:rPr>
                 <w:rStyle w:val="a6"/>
@@ -4116,7 +4181,7 @@
                 <w:noProof/>
                 <w:webHidden/>
               </w:rPr>
-              <w:instrText xml:space="preserve"> PAGEREF _Toc59183178 \h </w:instrText>
+              <w:instrText xml:space="preserve"> PAGEREF _Toc59702048 \h </w:instrText>
             </w:r>
             <w:r>
               <w:rPr>
@@ -4155,7 +4220,7 @@
               <w:szCs w:val="22"/>
             </w:rPr>
           </w:pPr>
-          <w:hyperlink w:anchor="_Toc59183179" w:history="1">
+          <w:hyperlink w:anchor="_Toc59702049" w:history="1">
             <w:r>
               <w:rPr>
                 <w:rStyle w:val="a6"/>
@@ -4196,7 +4261,7 @@
                 <w:noProof/>
                 <w:webHidden/>
               </w:rPr>
-              <w:instrText xml:space="preserve"> PAGEREF _Toc59183179 \h </w:instrText>
+              <w:instrText xml:space="preserve"> PAGEREF _Toc59702049 \h </w:instrText>
             </w:r>
             <w:r>
               <w:rPr>
@@ -4235,7 +4300,7 @@
               <w:szCs w:val="22"/>
             </w:rPr>
           </w:pPr>
-          <w:hyperlink w:anchor="_Toc59183180" w:history="1">
+          <w:hyperlink w:anchor="_Toc59702050" w:history="1">
             <w:r>
               <w:rPr>
                 <w:rStyle w:val="a6"/>
@@ -4276,7 +4341,7 @@
                 <w:noProof/>
                 <w:webHidden/>
               </w:rPr>
-              <w:instrText xml:space="preserve"> PAGEREF _Toc59183180 \h </w:instrText>
+              <w:instrText xml:space="preserve"> PAGEREF _Toc59702050 \h </w:instrText>
             </w:r>
             <w:r>
               <w:rPr>
@@ -4315,7 +4380,7 @@
               <w:szCs w:val="22"/>
             </w:rPr>
           </w:pPr>
-          <w:hyperlink w:anchor="_Toc59183181" w:history="1">
+          <w:hyperlink w:anchor="_Toc59702051" w:history="1">
             <w:r>
               <w:rPr>
                 <w:rStyle w:val="a6"/>
@@ -4356,7 +4421,7 @@
                 <w:noProof/>
                 <w:webHidden/>
               </w:rPr>
-              <w:instrText xml:space="preserve"> PAGEREF _Toc59183181 \h </w:instrText>
+              <w:instrText xml:space="preserve"> PAGEREF _Toc59702051 \h </w:instrText>
             </w:r>
             <w:r>
               <w:rPr>
@@ -4395,7 +4460,7 @@
               <w:szCs w:val="22"/>
             </w:rPr>
           </w:pPr>
-          <w:hyperlink w:anchor="_Toc59183182" w:history="1">
+          <w:hyperlink w:anchor="_Toc59702052" w:history="1">
             <w:r>
               <w:rPr>
                 <w:rStyle w:val="a6"/>
@@ -4436,7 +4501,7 @@
                 <w:noProof/>
                 <w:webHidden/>
               </w:rPr>
-              <w:instrText xml:space="preserve"> PAGEREF _Toc59183182 \h </w:instrText>
+              <w:instrText xml:space="preserve"> PAGEREF _Toc59702052 \h </w:instrText>
             </w:r>
             <w:r>
               <w:rPr>
@@ -4475,7 +4540,7 @@
               <w:szCs w:val="22"/>
             </w:rPr>
           </w:pPr>
-          <w:hyperlink w:anchor="_Toc59183183" w:history="1">
+          <w:hyperlink w:anchor="_Toc59702053" w:history="1">
             <w:r>
               <w:rPr>
                 <w:rStyle w:val="a6"/>
@@ -4516,7 +4581,7 @@
                 <w:noProof/>
                 <w:webHidden/>
               </w:rPr>
-              <w:instrText xml:space="preserve"> PAGEREF _Toc59183183 \h </w:instrText>
+              <w:instrText xml:space="preserve"> PAGEREF _Toc59702053 \h </w:instrText>
             </w:r>
             <w:r>
               <w:rPr>
@@ -4555,7 +4620,7 @@
               <w:szCs w:val="22"/>
             </w:rPr>
           </w:pPr>
-          <w:hyperlink w:anchor="_Toc59183184" w:history="1">
+          <w:hyperlink w:anchor="_Toc59702054" w:history="1">
             <w:r>
               <w:rPr>
                 <w:rStyle w:val="a6"/>
@@ -4596,7 +4661,7 @@
                 <w:noProof/>
                 <w:webHidden/>
               </w:rPr>
-              <w:instrText xml:space="preserve"> PAGEREF _Toc59183184 \h </w:instrText>
+              <w:instrText xml:space="preserve"> PAGEREF _Toc59702054 \h </w:instrText>
             </w:r>
             <w:r>
               <w:rPr>
@@ -4635,7 +4700,7 @@
               <w:szCs w:val="22"/>
             </w:rPr>
           </w:pPr>
-          <w:hyperlink w:anchor="_Toc59183185" w:history="1">
+          <w:hyperlink w:anchor="_Toc59702055" w:history="1">
             <w:r>
               <w:rPr>
                 <w:rStyle w:val="a6"/>
@@ -4676,7 +4741,7 @@
                 <w:noProof/>
                 <w:webHidden/>
               </w:rPr>
-              <w:instrText xml:space="preserve"> PAGEREF _Toc59183185 \h </w:instrText>
+              <w:instrText xml:space="preserve"> PAGEREF _Toc59702055 \h </w:instrText>
             </w:r>
             <w:r>
               <w:rPr>
@@ -4715,7 +4780,7 @@
               <w:szCs w:val="22"/>
             </w:rPr>
           </w:pPr>
-          <w:hyperlink w:anchor="_Toc59183186" w:history="1">
+          <w:hyperlink w:anchor="_Toc59702056" w:history="1">
             <w:r>
               <w:rPr>
                 <w:rStyle w:val="a6"/>
@@ -4735,7 +4800,14 @@
                 <w:rStyle w:val="a6"/>
                 <w:noProof/>
               </w:rPr>
-              <w:t>使用者软件</w:t>
+              <w:t>用户</w:t>
+            </w:r>
+            <w:r>
+              <w:rPr>
+                <w:rStyle w:val="a6"/>
+                <w:noProof/>
+              </w:rPr>
+              <w:t>软件</w:t>
             </w:r>
             <w:r>
               <w:rPr>
@@ -4756,7 +4828,7 @@
                 <w:noProof/>
                 <w:webHidden/>
               </w:rPr>
-              <w:instrText xml:space="preserve"> PAGEREF _Toc59183186 \h </w:instrText>
+              <w:instrText xml:space="preserve"> PAGEREF _Toc59702056 \h </w:instrText>
             </w:r>
             <w:r>
               <w:rPr>
@@ -4795,7 +4867,7 @@
               <w:szCs w:val="22"/>
             </w:rPr>
           </w:pPr>
-          <w:hyperlink w:anchor="_Toc59183187" w:history="1">
+          <w:hyperlink w:anchor="_Toc59702057" w:history="1">
             <w:r>
               <w:rPr>
                 <w:rStyle w:val="a6"/>
@@ -4815,7 +4887,14 @@
                 <w:rStyle w:val="a6"/>
                 <w:noProof/>
               </w:rPr>
-              <w:t>使用者登录</w:t>
+              <w:t>用户</w:t>
+            </w:r>
+            <w:r>
+              <w:rPr>
+                <w:rStyle w:val="a6"/>
+                <w:noProof/>
+              </w:rPr>
+              <w:t>登录</w:t>
             </w:r>
             <w:r>
               <w:rPr>
@@ -4836,7 +4915,7 @@
                 <w:noProof/>
                 <w:webHidden/>
               </w:rPr>
-              <w:instrText xml:space="preserve"> PAGEREF _Toc59183187 \h </w:instrText>
+              <w:instrText xml:space="preserve"> PAGEREF _Toc59702057 \h </w:instrText>
             </w:r>
             <w:r>
               <w:rPr>
@@ -4875,7 +4954,7 @@
               <w:szCs w:val="22"/>
             </w:rPr>
           </w:pPr>
-          <w:hyperlink w:anchor="_Toc59183188" w:history="1">
+          <w:hyperlink w:anchor="_Toc59702058" w:history="1">
             <w:r>
               <w:rPr>
                 <w:rStyle w:val="a6"/>
@@ -4895,7 +4974,14 @@
                 <w:rStyle w:val="a6"/>
                 <w:noProof/>
               </w:rPr>
-              <w:t>使用者主界面</w:t>
+              <w:t>用户</w:t>
+            </w:r>
+            <w:r>
+              <w:rPr>
+                <w:rStyle w:val="a6"/>
+                <w:noProof/>
+              </w:rPr>
+              <w:t>主界面</w:t>
             </w:r>
             <w:r>
               <w:rPr>
@@ -4916,7 +5002,7 @@
                 <w:noProof/>
                 <w:webHidden/>
               </w:rPr>
-              <w:instrText xml:space="preserve"> PAGEREF _Toc59183188 \h </w:instrText>
+              <w:instrText xml:space="preserve"> PAGEREF _Toc59702058 \h </w:instrText>
             </w:r>
             <w:r>
               <w:rPr>
@@ -4955,7 +5041,7 @@
               <w:szCs w:val="22"/>
             </w:rPr>
           </w:pPr>
-          <w:hyperlink w:anchor="_Toc59183189" w:history="1">
+          <w:hyperlink w:anchor="_Toc59702059" w:history="1">
             <w:r>
               <w:rPr>
                 <w:rStyle w:val="a6"/>
@@ -4996,7 +5082,7 @@
                 <w:noProof/>
                 <w:webHidden/>
               </w:rPr>
-              <w:instrText xml:space="preserve"> PAGEREF _Toc59183189 \h </w:instrText>
+              <w:instrText xml:space="preserve"> PAGEREF _Toc59702059 \h </w:instrText>
             </w:r>
             <w:r>
               <w:rPr>
@@ -5035,7 +5121,7 @@
               <w:szCs w:val="22"/>
             </w:rPr>
           </w:pPr>
-          <w:hyperlink w:anchor="_Toc59183190" w:history="1">
+          <w:hyperlink w:anchor="_Toc59702060" w:history="1">
             <w:r>
               <w:rPr>
                 <w:rStyle w:val="a6"/>
@@ -5076,7 +5162,7 @@
                 <w:noProof/>
                 <w:webHidden/>
               </w:rPr>
-              <w:instrText xml:space="preserve"> PAGEREF _Toc59183190 \h </w:instrText>
+              <w:instrText xml:space="preserve"> PAGEREF _Toc59702060 \h </w:instrText>
             </w:r>
             <w:r>
               <w:rPr>
@@ -5132,7 +5218,7 @@
         <w:pStyle w:val="1"/>
         <w:spacing w:before="156"/>
       </w:pPr>
-      <w:bookmarkStart w:id="0" w:name="_Toc59183178"/>
+      <w:bookmarkStart w:id="0" w:name="_Toc59702048"/>
       <w:r>
         <w:rPr>
           <w:rFonts w:hint="eastAsia"/>
@@ -5251,7 +5337,7 @@
         <w:pStyle w:val="1"/>
         <w:spacing w:before="156"/>
       </w:pPr>
-      <w:bookmarkStart w:id="1" w:name="_Toc59183179"/>
+      <w:bookmarkStart w:id="1" w:name="_Toc59702049"/>
       <w:r>
         <w:rPr>
           <w:rFonts w:hint="eastAsia"/>
@@ -5269,7 +5355,21 @@
         <w:rPr>
           <w:rFonts w:hint="eastAsia"/>
         </w:rPr>
-        <w:t>文件授权管理软件，是提供文件加密存储的软件，通过本软件，用户可以把需要发送给对方的软件，使用对方的公钥进行加密，从而保证加密文件只有对方可以打开</w:t>
+        <w:t>文件授权管理软件，是提供文件加密存储的软件，通过本软件，用户可以把需要发送给对方的软件，使用对方的公</w:t>
+      </w:r>
+      <w:proofErr w:type="gramStart"/>
+      <w:r>
+        <w:rPr>
+          <w:rFonts w:hint="eastAsia"/>
+        </w:rPr>
+        <w:t>钥</w:t>
+      </w:r>
+      <w:proofErr w:type="gramEnd"/>
+      <w:r>
+        <w:rPr>
+          <w:rFonts w:hint="eastAsia"/>
+        </w:rPr>
+        <w:t>进行加密，从而保证加密文件只有对方可以打开</w:t>
       </w:r>
       <w:r>
         <w:rPr>
@@ -5283,7 +5383,7 @@
         <w:pStyle w:val="1"/>
         <w:spacing w:before="156"/>
       </w:pPr>
-      <w:bookmarkStart w:id="2" w:name="_Toc59183180"/>
+      <w:bookmarkStart w:id="2" w:name="_Toc59702050"/>
       <w:r>
         <w:rPr>
           <w:rFonts w:hint="eastAsia"/>
@@ -5364,7 +5464,13 @@
         <w:rPr>
           <w:rFonts w:hint="eastAsia"/>
         </w:rPr>
-        <w:t>使用者软件</w:t>
+        <w:t>用户</w:t>
+      </w:r>
+      <w:r>
+        <w:rPr>
+          <w:rFonts w:hint="eastAsia"/>
+        </w:rPr>
+        <w:t>软件</w:t>
       </w:r>
       <w:r>
         <w:rPr>
@@ -5385,7 +5491,19 @@
         <w:rPr>
           <w:rFonts w:hint="eastAsia"/>
         </w:rPr>
-        <w:t>提供给使用者使用。</w:t>
+        <w:t>提供给</w:t>
+      </w:r>
+      <w:r>
+        <w:rPr>
+          <w:rFonts w:hint="eastAsia"/>
+        </w:rPr>
+        <w:t>用户</w:t>
+      </w:r>
+      <w:r>
+        <w:rPr>
+          <w:rFonts w:hint="eastAsia"/>
+        </w:rPr>
+        <w:t>使用。</w:t>
       </w:r>
     </w:p>
     <w:p>
@@ -5393,7 +5511,7 @@
         <w:pStyle w:val="1"/>
         <w:spacing w:before="156"/>
       </w:pPr>
-      <w:bookmarkStart w:id="3" w:name="_Toc59183181"/>
+      <w:bookmarkStart w:id="3" w:name="_Toc59702051"/>
       <w:r>
         <w:rPr>
           <w:rFonts w:hint="eastAsia"/>
@@ -5411,7 +5529,19 @@
         <w:rPr>
           <w:rFonts w:hint="eastAsia"/>
         </w:rPr>
-        <w:t>管理员软件主要用于对用户（使用者）的管理</w:t>
+        <w:t>管理员软件主要用于对</w:t>
+      </w:r>
+      <w:r>
+        <w:rPr>
+          <w:rFonts w:hint="eastAsia"/>
+        </w:rPr>
+        <w:t>用户</w:t>
+      </w:r>
+      <w:r>
+        <w:rPr>
+          <w:rFonts w:hint="eastAsia"/>
+        </w:rPr>
+        <w:t>的管理</w:t>
       </w:r>
       <w:r>
         <w:rPr>
@@ -5431,7 +5561,7 @@
         <w:pStyle w:val="2"/>
         <w:spacing w:before="156"/>
       </w:pPr>
-      <w:bookmarkStart w:id="4" w:name="_Toc59183182"/>
+      <w:bookmarkStart w:id="4" w:name="_Toc59702052"/>
       <w:r>
         <w:rPr>
           <w:rFonts w:hint="eastAsia"/>
@@ -5595,7 +5725,7 @@
         <w:pStyle w:val="2"/>
         <w:spacing w:before="156"/>
       </w:pPr>
-      <w:bookmarkStart w:id="5" w:name="_Toc59183183"/>
+      <w:bookmarkStart w:id="5" w:name="_Toc59702053"/>
       <w:r>
         <w:rPr>
           <w:rFonts w:hint="eastAsia"/>
@@ -5757,7 +5887,7 @@
         <w:pStyle w:val="2"/>
         <w:spacing w:before="156"/>
       </w:pPr>
-      <w:bookmarkStart w:id="6" w:name="_Toc59183184"/>
+      <w:bookmarkStart w:id="6" w:name="_Toc59702054"/>
       <w:r>
         <w:rPr>
           <w:rFonts w:hint="eastAsia"/>
@@ -5775,7 +5905,27 @@
         <w:rPr>
           <w:rFonts w:hint="eastAsia"/>
         </w:rPr>
-        <w:t>因为管理员需要管理所有的用户，因此管理员需要保存一定数量的公私钥对，以分发给各个使用者</w:t>
+        <w:t>因为管理员需要管理所有的用户，因此管理员需要保存一定数量的公私</w:t>
+      </w:r>
+      <w:proofErr w:type="gramStart"/>
+      <w:r>
+        <w:rPr>
+          <w:rFonts w:hint="eastAsia"/>
+        </w:rPr>
+        <w:t>钥</w:t>
+      </w:r>
+      <w:proofErr w:type="gramEnd"/>
+      <w:r>
+        <w:rPr>
+          <w:rFonts w:hint="eastAsia"/>
+        </w:rPr>
+        <w:t>对，以分发给各个</w:t>
+      </w:r>
+      <w:r>
+        <w:rPr>
+          <w:rFonts w:hint="eastAsia"/>
+        </w:rPr>
+        <w:t>用户</w:t>
       </w:r>
       <w:r>
         <w:rPr>
@@ -5805,7 +5955,47 @@
         <w:rPr>
           <w:rFonts w:hint="eastAsia"/>
         </w:rPr>
-        <w:t>管理员点击生成密钥对按钮，即可生成一定数量的公私钥对。这些公私钥对用于分发给各个使用者。</w:t>
+        <w:t>管理员点击生成密钥对按钮，即可生成一定数量的公私</w:t>
+      </w:r>
+      <w:proofErr w:type="gramStart"/>
+      <w:r>
+        <w:rPr>
+          <w:rFonts w:hint="eastAsia"/>
+        </w:rPr>
+        <w:t>钥</w:t>
+      </w:r>
+      <w:proofErr w:type="gramEnd"/>
+      <w:r>
+        <w:rPr>
+          <w:rFonts w:hint="eastAsia"/>
+        </w:rPr>
+        <w:t>对。这些公私</w:t>
+      </w:r>
+      <w:proofErr w:type="gramStart"/>
+      <w:r>
+        <w:rPr>
+          <w:rFonts w:hint="eastAsia"/>
+        </w:rPr>
+        <w:t>钥</w:t>
+      </w:r>
+      <w:proofErr w:type="gramEnd"/>
+      <w:r>
+        <w:rPr>
+          <w:rFonts w:hint="eastAsia"/>
+        </w:rPr>
+        <w:t>对用于分发给各个</w:t>
+      </w:r>
+      <w:r>
+        <w:rPr>
+          <w:rFonts w:hint="eastAsia"/>
+        </w:rPr>
+        <w:t>用户</w:t>
+      </w:r>
+      <w:r>
+        <w:rPr>
+          <w:rFonts w:hint="eastAsia"/>
+        </w:rPr>
+        <w:t>。</w:t>
       </w:r>
     </w:p>
     <w:p>
@@ -5945,7 +6135,7 @@
       <w:bookmarkStart w:id="10" w:name="_Toc22642361"/>
       <w:bookmarkStart w:id="11" w:name="_Toc22635205"/>
       <w:bookmarkStart w:id="12" w:name="_Toc22642362"/>
-      <w:bookmarkStart w:id="13" w:name="_Toc59183185"/>
+      <w:bookmarkStart w:id="13" w:name="_Toc59702055"/>
       <w:bookmarkEnd w:id="7"/>
       <w:bookmarkEnd w:id="8"/>
       <w:bookmarkEnd w:id="9"/>
@@ -6144,7 +6334,19 @@
         <w:rPr>
           <w:rFonts w:hint="eastAsia"/>
         </w:rPr>
-        <w:t>用户管理包括对使用者的</w:t>
+        <w:t>用户管理包括对</w:t>
+      </w:r>
+      <w:r>
+        <w:rPr>
+          <w:rFonts w:hint="eastAsia"/>
+        </w:rPr>
+        <w:t>用户</w:t>
+      </w:r>
+      <w:r>
+        <w:rPr>
+          <w:rFonts w:hint="eastAsia"/>
+        </w:rPr>
+        <w:t>的</w:t>
       </w:r>
       <w:r>
         <w:rPr>
@@ -6186,6 +6388,7 @@
         </w:rPr>
         <w:t>插入</w:t>
       </w:r>
+      <w:proofErr w:type="spellStart"/>
       <w:r>
         <w:rPr>
           <w:rFonts w:hint="eastAsia"/>
@@ -6195,11 +6398,24 @@
       <w:r>
         <w:t>ey</w:t>
       </w:r>
-      <w:r>
-        <w:rPr>
-          <w:rFonts w:hint="eastAsia"/>
-        </w:rPr>
-        <w:t>，输入用户名，点击添加用户按钮，即可添加一个用户（使用者）。</w:t>
+      <w:proofErr w:type="spellEnd"/>
+      <w:r>
+        <w:rPr>
+          <w:rFonts w:hint="eastAsia"/>
+        </w:rPr>
+        <w:t>，输入用户名，点击添加用户按钮，即可添加一个</w:t>
+      </w:r>
+      <w:r>
+        <w:rPr>
+          <w:rFonts w:hint="eastAsia"/>
+        </w:rPr>
+        <w:t>用户</w:t>
+      </w:r>
+      <w:r>
+        <w:rPr>
+          <w:rFonts w:hint="eastAsia"/>
+        </w:rPr>
+        <w:t>。</w:t>
       </w:r>
       <w:r>
         <w:rPr>
@@ -6259,6 +6475,7 @@
         </w:rPr>
         <w:t>插入</w:t>
       </w:r>
+      <w:proofErr w:type="spellStart"/>
       <w:r>
         <w:rPr>
           <w:rFonts w:hint="eastAsia"/>
@@ -6277,6 +6494,7 @@
       <w:r>
         <w:t>y</w:t>
       </w:r>
+      <w:proofErr w:type="spellEnd"/>
       <w:r>
         <w:rPr>
           <w:rFonts w:hint="eastAsia"/>
@@ -6311,6 +6529,7 @@
         </w:rPr>
         <w:t>插入</w:t>
       </w:r>
+      <w:proofErr w:type="spellStart"/>
       <w:r>
         <w:t>UK</w:t>
       </w:r>
@@ -6320,12 +6539,14 @@
         </w:rPr>
         <w:t>ey</w:t>
       </w:r>
+      <w:proofErr w:type="spellEnd"/>
       <w:r>
         <w:rPr>
           <w:rFonts w:hint="eastAsia"/>
         </w:rPr>
         <w:t>，点击删除当前用户按钮，即可删除该</w:t>
       </w:r>
+      <w:proofErr w:type="spellStart"/>
       <w:r>
         <w:rPr>
           <w:rFonts w:hint="eastAsia"/>
@@ -6335,6 +6556,7 @@
       <w:r>
         <w:t>y</w:t>
       </w:r>
+      <w:proofErr w:type="spellEnd"/>
       <w:r>
         <w:rPr>
           <w:rFonts w:hint="eastAsia"/>
@@ -6369,6 +6591,7 @@
         </w:rPr>
         <w:t>插入</w:t>
       </w:r>
+      <w:proofErr w:type="spellStart"/>
       <w:r>
         <w:rPr>
           <w:rFonts w:hint="eastAsia"/>
@@ -6378,6 +6601,7 @@
       <w:r>
         <w:t>y</w:t>
       </w:r>
+      <w:proofErr w:type="spellEnd"/>
       <w:r>
         <w:rPr>
           <w:rFonts w:hint="eastAsia"/>
@@ -6437,6 +6661,7 @@
         </w:rPr>
         <w:t>管理员软件，保存了管理员授权的所有用户信息。管理员分批授权时，先获得授权的用户，无法获得稍后授权的用户信息，此时需要把所有用户信息，分发到各个用户的</w:t>
       </w:r>
+      <w:proofErr w:type="spellStart"/>
       <w:r>
         <w:rPr>
           <w:rFonts w:hint="eastAsia"/>
@@ -6446,6 +6671,7 @@
       <w:r>
         <w:t>y</w:t>
       </w:r>
+      <w:proofErr w:type="spellEnd"/>
       <w:r>
         <w:rPr>
           <w:rFonts w:hint="eastAsia"/>
@@ -6480,6 +6706,7 @@
         </w:rPr>
         <w:t>直接下载用户信息到</w:t>
       </w:r>
+      <w:proofErr w:type="spellStart"/>
       <w:r>
         <w:rPr>
           <w:rFonts w:hint="eastAsia"/>
@@ -6489,12 +6716,14 @@
       <w:r>
         <w:t>Key</w:t>
       </w:r>
+      <w:proofErr w:type="spellEnd"/>
       <w:r>
         <w:rPr>
           <w:rFonts w:hint="eastAsia"/>
         </w:rPr>
         <w:t>：插入用户的</w:t>
       </w:r>
+      <w:proofErr w:type="spellStart"/>
       <w:r>
         <w:rPr>
           <w:rFonts w:hint="eastAsia"/>
@@ -6504,12 +6733,14 @@
       <w:r>
         <w:t>y</w:t>
       </w:r>
+      <w:proofErr w:type="spellEnd"/>
       <w:r>
         <w:rPr>
           <w:rFonts w:hint="eastAsia"/>
         </w:rPr>
         <w:t>，点击下载用户信息到</w:t>
       </w:r>
+      <w:proofErr w:type="spellStart"/>
       <w:r>
         <w:rPr>
           <w:rFonts w:hint="eastAsia"/>
@@ -6519,12 +6750,14 @@
       <w:r>
         <w:t>ey</w:t>
       </w:r>
+      <w:proofErr w:type="spellEnd"/>
       <w:r>
         <w:rPr>
           <w:rFonts w:hint="eastAsia"/>
         </w:rPr>
         <w:t>按钮，即可直接下载所有用户的信息到</w:t>
       </w:r>
+      <w:proofErr w:type="spellStart"/>
       <w:r>
         <w:rPr>
           <w:rFonts w:hint="eastAsia"/>
@@ -6534,6 +6767,7 @@
       <w:r>
         <w:t>ey</w:t>
       </w:r>
+      <w:proofErr w:type="spellEnd"/>
       <w:r>
         <w:rPr>
           <w:rFonts w:hint="eastAsia"/>
@@ -6554,8 +6788,21 @@
         <w:rPr>
           <w:rFonts w:hint="eastAsia"/>
         </w:rPr>
-        <w:t>下载用户信息到本地，让使用者自主更新：点击下载用户信息到本地按钮，即可下载所有用户的信息到本地的一个文件中。管理员把该文件分发给所有用户，用户自主更新自己的</w:t>
-      </w:r>
+        <w:t>下载用户信息到本地，让</w:t>
+      </w:r>
+      <w:r>
+        <w:rPr>
+          <w:rFonts w:hint="eastAsia"/>
+        </w:rPr>
+        <w:t>用户</w:t>
+      </w:r>
+      <w:r>
+        <w:rPr>
+          <w:rFonts w:hint="eastAsia"/>
+        </w:rPr>
+        <w:t>自主更新：点击下载用户信息到本地按钮，即可下载所有用户的信息到本地的一个文件中。管理员把该文件分发给所有用户，用户自主更新自己的</w:t>
+      </w:r>
+      <w:proofErr w:type="spellStart"/>
       <w:r>
         <w:rPr>
           <w:rFonts w:hint="eastAsia"/>
@@ -6565,6 +6812,7 @@
       <w:r>
         <w:t>ey</w:t>
       </w:r>
+      <w:proofErr w:type="spellEnd"/>
       <w:r>
         <w:rPr>
           <w:rFonts w:hint="eastAsia"/>
@@ -6577,12 +6825,18 @@
         <w:pStyle w:val="1"/>
         <w:spacing w:before="156"/>
       </w:pPr>
-      <w:bookmarkStart w:id="14" w:name="_Toc59183186"/>
-      <w:r>
-        <w:rPr>
-          <w:rFonts w:hint="eastAsia"/>
-        </w:rPr>
-        <w:t>使用者软件</w:t>
+      <w:bookmarkStart w:id="14" w:name="_Toc59702056"/>
+      <w:r>
+        <w:rPr>
+          <w:rFonts w:hint="eastAsia"/>
+        </w:rPr>
+        <w:t>用户</w:t>
+      </w:r>
+      <w:r>
+        <w:rPr>
+          <w:rFonts w:hint="eastAsia"/>
+        </w:rPr>
+        <w:t>软件</w:t>
       </w:r>
       <w:bookmarkEnd w:id="14"/>
     </w:p>
@@ -6595,7 +6849,13 @@
         <w:rPr>
           <w:rFonts w:hint="eastAsia"/>
         </w:rPr>
-        <w:t>使用者软件，即各个用户使用的软件。</w:t>
+        <w:t>用户</w:t>
+      </w:r>
+      <w:r>
+        <w:rPr>
+          <w:rFonts w:hint="eastAsia"/>
+        </w:rPr>
+        <w:t>软件，即各个用户使用的软件。</w:t>
       </w:r>
       <w:r>
         <w:rPr>
@@ -6607,7 +6867,7 @@
         <w:rPr>
           <w:rFonts w:hint="eastAsia"/>
         </w:rPr>
-        <w:t>使用者</w:t>
+        <w:t>用户</w:t>
       </w:r>
       <w:r>
         <w:rPr>
@@ -6619,7 +6879,13 @@
         <w:rPr>
           <w:rFonts w:hint="eastAsia"/>
         </w:rPr>
-        <w:t>可以使用该软件可以把指定的文件加密后发送给指定的另一个使用者</w:t>
+        <w:t>可以使用该软件可以把指定的文件加密后发送给指定的另一个</w:t>
+      </w:r>
+      <w:r>
+        <w:rPr>
+          <w:rFonts w:hint="eastAsia"/>
+        </w:rPr>
+        <w:t>用户</w:t>
       </w:r>
       <w:r>
         <w:rPr>
@@ -6631,7 +6897,13 @@
         <w:rPr>
           <w:rFonts w:hint="eastAsia"/>
         </w:rPr>
-        <w:t>，该指定文件只能被使用者</w:t>
+        <w:t>，该指定文件只能被</w:t>
+      </w:r>
+      <w:r>
+        <w:rPr>
+          <w:rFonts w:hint="eastAsia"/>
+        </w:rPr>
+        <w:t>用户</w:t>
       </w:r>
       <w:r>
         <w:rPr>
@@ -6657,12 +6929,18 @@
         <w:pStyle w:val="2"/>
         <w:spacing w:before="156"/>
       </w:pPr>
-      <w:bookmarkStart w:id="15" w:name="_Toc59183187"/>
-      <w:r>
-        <w:rPr>
-          <w:rFonts w:hint="eastAsia"/>
-        </w:rPr>
-        <w:t>使用者登录</w:t>
+      <w:bookmarkStart w:id="15" w:name="_Toc59702057"/>
+      <w:r>
+        <w:rPr>
+          <w:rFonts w:hint="eastAsia"/>
+        </w:rPr>
+        <w:t>用户</w:t>
+      </w:r>
+      <w:r>
+        <w:rPr>
+          <w:rFonts w:hint="eastAsia"/>
+        </w:rPr>
+        <w:t>登录</w:t>
       </w:r>
       <w:bookmarkEnd w:id="15"/>
     </w:p>
@@ -6675,8 +6953,15 @@
         <w:rPr>
           <w:rFonts w:hint="eastAsia"/>
         </w:rPr>
-        <w:t>使用者从管理员那里获取到</w:t>
-      </w:r>
+        <w:t>用户</w:t>
+      </w:r>
+      <w:r>
+        <w:rPr>
+          <w:rFonts w:hint="eastAsia"/>
+        </w:rPr>
+        <w:t>从管理员那里获取到</w:t>
+      </w:r>
+      <w:proofErr w:type="spellStart"/>
       <w:r>
         <w:rPr>
           <w:rFonts w:hint="eastAsia"/>
@@ -6686,12 +6971,14 @@
       <w:r>
         <w:t>Key</w:t>
       </w:r>
+      <w:proofErr w:type="spellEnd"/>
       <w:r>
         <w:rPr>
           <w:rFonts w:hint="eastAsia"/>
         </w:rPr>
         <w:t>后，即可插入该</w:t>
       </w:r>
+      <w:proofErr w:type="spellStart"/>
       <w:r>
         <w:rPr>
           <w:rFonts w:hint="eastAsia"/>
@@ -6701,6 +6988,7 @@
       <w:r>
         <w:t>Key</w:t>
       </w:r>
+      <w:proofErr w:type="spellEnd"/>
       <w:r>
         <w:rPr>
           <w:rFonts w:hint="eastAsia"/>
@@ -6717,7 +7005,19 @@
         <w:rPr>
           <w:rFonts w:hint="eastAsia"/>
         </w:rPr>
-        <w:t>打开使用者软件</w:t>
+        <w:t>打开</w:t>
+      </w:r>
+      <w:r>
+        <w:rPr>
+          <w:rFonts w:hint="eastAsia"/>
+        </w:rPr>
+        <w:t>用户</w:t>
+      </w:r>
+      <w:r>
+        <w:rPr>
+          <w:rFonts w:hint="eastAsia"/>
+        </w:rPr>
+        <w:t>软件</w:t>
       </w:r>
       <w:r>
         <w:rPr>
@@ -6732,7 +7032,19 @@
         <w:rPr>
           <w:rFonts w:hint="eastAsia"/>
         </w:rPr>
-        <w:t>，即可显示登录界面，使用者第一次登录时，需要输入管理员指定的默认密码（</w:t>
+        <w:t>，即可显示登录界面，</w:t>
+      </w:r>
+      <w:r>
+        <w:rPr>
+          <w:rFonts w:hint="eastAsia"/>
+        </w:rPr>
+        <w:t>用户</w:t>
+      </w:r>
+      <w:r>
+        <w:rPr>
+          <w:rFonts w:hint="eastAsia"/>
+        </w:rPr>
+        <w:t>第一次登录时，需要输入管理员指定的默认密码（</w:t>
       </w:r>
       <w:r>
         <w:rPr>
@@ -6756,7 +7068,19 @@
         <w:rPr>
           <w:rFonts w:hint="eastAsia"/>
         </w:rPr>
-        <w:t>）。使用者可以对该默认密码进行修改。</w:t>
+        <w:t>）。</w:t>
+      </w:r>
+      <w:r>
+        <w:rPr>
+          <w:rFonts w:hint="eastAsia"/>
+        </w:rPr>
+        <w:t>用户</w:t>
+      </w:r>
+      <w:r>
+        <w:rPr>
+          <w:rFonts w:hint="eastAsia"/>
+        </w:rPr>
+        <w:t>可以对该默认密码进行修改。</w:t>
       </w:r>
     </w:p>
     <w:p>
@@ -6770,10 +7094,10 @@
         </w:rPr>
         <w:lastRenderedPageBreak/>
         <w:drawing>
-          <wp:inline distT="0" distB="0" distL="0" distR="0" wp14:anchorId="0CBEF910" wp14:editId="5ED898BC">
-            <wp:extent cx="4802505" cy="2027555"/>
-            <wp:effectExtent l="0" t="0" r="0" b="0"/>
-            <wp:docPr id="24" name="图片 24"/>
+          <wp:inline distT="0" distB="0" distL="0" distR="0" wp14:anchorId="0FD4DE6F" wp14:editId="71D2B740">
+            <wp:extent cx="4802505" cy="2035810"/>
+            <wp:effectExtent l="0" t="0" r="0" b="2540"/>
+            <wp:docPr id="1" name="图片 1"/>
             <wp:cNvGraphicFramePr>
               <a:graphicFrameLocks xmlns:a="http://schemas.openxmlformats.org/drawingml/2006/main" noChangeAspect="1"/>
             </wp:cNvGraphicFramePr>
@@ -6781,7 +7105,7 @@
               <a:graphicData uri="http://schemas.openxmlformats.org/drawingml/2006/picture">
                 <pic:pic xmlns:pic="http://schemas.openxmlformats.org/drawingml/2006/picture">
                   <pic:nvPicPr>
-                    <pic:cNvPr id="0" name="Picture 18"/>
+                    <pic:cNvPr id="0" name="Picture 1"/>
                     <pic:cNvPicPr>
                       <a:picLocks noChangeAspect="1" noChangeArrowheads="1"/>
                     </pic:cNvPicPr>
@@ -6802,7 +7126,7 @@
                   <pic:spPr bwMode="auto">
                     <a:xfrm>
                       <a:off x="0" y="0"/>
-                      <a:ext cx="4802505" cy="2027555"/>
+                      <a:ext cx="4802505" cy="2035810"/>
                     </a:xfrm>
                     <a:prstGeom prst="rect">
                       <a:avLst/>
@@ -6883,7 +7207,13 @@
         <w:rPr>
           <w:rFonts w:hint="eastAsia"/>
         </w:rPr>
-        <w:t>使用者登录</w:t>
+        <w:t>用户</w:t>
+      </w:r>
+      <w:r>
+        <w:rPr>
+          <w:rFonts w:hint="eastAsia"/>
+        </w:rPr>
+        <w:t>登录</w:t>
       </w:r>
     </w:p>
     <w:p>
@@ -6891,12 +7221,18 @@
         <w:pStyle w:val="2"/>
         <w:spacing w:before="156"/>
       </w:pPr>
-      <w:bookmarkStart w:id="17" w:name="_Toc59183188"/>
-      <w:r>
-        <w:rPr>
-          <w:rFonts w:hint="eastAsia"/>
-        </w:rPr>
-        <w:t>使用者主界面</w:t>
+      <w:bookmarkStart w:id="17" w:name="_Toc59702058"/>
+      <w:r>
+        <w:rPr>
+          <w:rFonts w:hint="eastAsia"/>
+        </w:rPr>
+        <w:t>用户</w:t>
+      </w:r>
+      <w:r>
+        <w:rPr>
+          <w:rFonts w:hint="eastAsia"/>
+        </w:rPr>
+        <w:t>主界面</w:t>
       </w:r>
       <w:bookmarkEnd w:id="17"/>
     </w:p>
@@ -6909,7 +7245,13 @@
         <w:rPr>
           <w:rFonts w:hint="eastAsia"/>
         </w:rPr>
-        <w:t>使用者完成登录操作后，即可进入主界面，如下图所示</w:t>
+        <w:t>用户</w:t>
+      </w:r>
+      <w:r>
+        <w:rPr>
+          <w:rFonts w:hint="eastAsia"/>
+        </w:rPr>
+        <w:t>完成登录操作后，即可进入主界面，如下图所示</w:t>
       </w:r>
       <w:r>
         <w:rPr>
@@ -6934,10 +7276,10 @@
           <w:noProof/>
         </w:rPr>
         <w:drawing>
-          <wp:inline distT="0" distB="0" distL="0" distR="0" wp14:anchorId="46738A6E" wp14:editId="5EFD0257">
-            <wp:extent cx="5486400" cy="3935730"/>
-            <wp:effectExtent l="0" t="0" r="0" b="7620"/>
-            <wp:docPr id="23" name="图片 23"/>
+          <wp:inline distT="0" distB="0" distL="0" distR="0" wp14:anchorId="4646FDA7" wp14:editId="522C3792">
+            <wp:extent cx="5486400" cy="3935095"/>
+            <wp:effectExtent l="0" t="0" r="0" b="8255"/>
+            <wp:docPr id="2" name="图片 2"/>
             <wp:cNvGraphicFramePr>
               <a:graphicFrameLocks xmlns:a="http://schemas.openxmlformats.org/drawingml/2006/main" noChangeAspect="1"/>
             </wp:cNvGraphicFramePr>
@@ -6945,7 +7287,7 @@
               <a:graphicData uri="http://schemas.openxmlformats.org/drawingml/2006/picture">
                 <pic:pic xmlns:pic="http://schemas.openxmlformats.org/drawingml/2006/picture">
                   <pic:nvPicPr>
-                    <pic:cNvPr id="0" name="Picture 16"/>
+                    <pic:cNvPr id="0" name="Picture 3"/>
                     <pic:cNvPicPr>
                       <a:picLocks noChangeAspect="1" noChangeArrowheads="1"/>
                     </pic:cNvPicPr>
@@ -6966,7 +7308,7 @@
                   <pic:spPr bwMode="auto">
                     <a:xfrm>
                       <a:off x="0" y="0"/>
-                      <a:ext cx="5486400" cy="3935730"/>
+                      <a:ext cx="5486400" cy="3935095"/>
                     </a:xfrm>
                     <a:prstGeom prst="rect">
                       <a:avLst/>
@@ -7045,7 +7387,13 @@
         <w:rPr>
           <w:rFonts w:hint="eastAsia"/>
         </w:rPr>
-        <w:t>使用者主界面</w:t>
+        <w:t>用户</w:t>
+      </w:r>
+      <w:r>
+        <w:rPr>
+          <w:rFonts w:hint="eastAsia"/>
+        </w:rPr>
+        <w:t>主界面</w:t>
       </w:r>
     </w:p>
     <w:p>
@@ -7057,7 +7405,13 @@
         <w:rPr>
           <w:rFonts w:hint="eastAsia"/>
         </w:rPr>
-        <w:t>使用者主界面包括授权分发、解密阅读、密码修改、更新配置四个功能。</w:t>
+        <w:t>用户</w:t>
+      </w:r>
+      <w:r>
+        <w:rPr>
+          <w:rFonts w:hint="eastAsia"/>
+        </w:rPr>
+        <w:t>主界面包括授权分发、解密阅读、密码修改、更新配置四个功能。</w:t>
       </w:r>
     </w:p>
     <w:p>
@@ -7079,7 +7433,21 @@
         <w:rPr>
           <w:rFonts w:hint="eastAsia"/>
         </w:rPr>
-        <w:t>授权分发，即对指定的文件，使用指定接收者的公钥，进行加</w:t>
+        <w:t>授权分发，即对指定的文件，使用指定接收者的公</w:t>
+      </w:r>
+      <w:proofErr w:type="gramStart"/>
+      <w:r>
+        <w:rPr>
+          <w:rFonts w:hint="eastAsia"/>
+        </w:rPr>
+        <w:t>钥</w:t>
+      </w:r>
+      <w:proofErr w:type="gramEnd"/>
+      <w:r>
+        <w:rPr>
+          <w:rFonts w:hint="eastAsia"/>
+        </w:rPr>
+        <w:t>，进行加</w:t>
       </w:r>
       <w:r>
         <w:rPr>
@@ -7092,7 +7460,45 @@
         <w:rPr>
           <w:rFonts w:hint="eastAsia"/>
         </w:rPr>
-        <w:t>在待操作文件所在行，点击浏览按钮，选择需要授权分发的文件，然后在授权给标签后面，选择一个接收者，然后点击授权分发按钮，即可完成授权分发，文件加密完成后，会提供使用者加密文件所在位置，使用者把该文件发给接收者，接收者即可进行解密阅读。</w:t>
+        <w:t>在</w:t>
+      </w:r>
+      <w:proofErr w:type="gramStart"/>
+      <w:r>
+        <w:rPr>
+          <w:rFonts w:hint="eastAsia"/>
+        </w:rPr>
+        <w:t>待操作</w:t>
+      </w:r>
+      <w:proofErr w:type="gramEnd"/>
+      <w:r>
+        <w:rPr>
+          <w:rFonts w:hint="eastAsia"/>
+        </w:rPr>
+        <w:t>文件所在行，点击浏览按钮，选择需要授权分发的文件，然后在授权给标签后面，选择一个接收者，然后点击授权分发按钮，即可完成授权分发，文件加密完成后，会提供</w:t>
+      </w:r>
+      <w:r>
+        <w:rPr>
+          <w:rFonts w:hint="eastAsia"/>
+        </w:rPr>
+        <w:t>用户</w:t>
+      </w:r>
+      <w:r>
+        <w:rPr>
+          <w:rFonts w:hint="eastAsia"/>
+        </w:rPr>
+        <w:t>加密文件所在位置，</w:t>
+      </w:r>
+      <w:r>
+        <w:rPr>
+          <w:rFonts w:hint="eastAsia"/>
+        </w:rPr>
+        <w:t>用户</w:t>
+      </w:r>
+      <w:r>
+        <w:rPr>
+          <w:rFonts w:hint="eastAsia"/>
+        </w:rPr>
+        <w:t>把该文件发给接收者，接收者即可进行解密阅读。</w:t>
       </w:r>
     </w:p>
     <w:p>
@@ -7114,7 +7520,53 @@
         <w:rPr>
           <w:rFonts w:hint="eastAsia"/>
         </w:rPr>
-        <w:t>解密阅读，即可使用者授权分发的文件，进行解密阅读的功能。在待操作文件所在行，点击浏览按钮，需要接收到的授权分发文件，然后点击解密阅读按钮，即可对文件进行解密，文件解密完成后，会提示使用者解密后的文件所在位置。</w:t>
+        <w:t>解密阅读，即</w:t>
+      </w:r>
+      <w:proofErr w:type="gramStart"/>
+      <w:r>
+        <w:rPr>
+          <w:rFonts w:hint="eastAsia"/>
+        </w:rPr>
+        <w:t>可</w:t>
+      </w:r>
+      <w:r>
+        <w:rPr>
+          <w:rFonts w:hint="eastAsia"/>
+        </w:rPr>
+        <w:t>用户</w:t>
+      </w:r>
+      <w:proofErr w:type="gramEnd"/>
+      <w:r>
+        <w:rPr>
+          <w:rFonts w:hint="eastAsia"/>
+        </w:rPr>
+        <w:t>授权分发的文件，进行解密阅读的功能。在</w:t>
+      </w:r>
+      <w:proofErr w:type="gramStart"/>
+      <w:r>
+        <w:rPr>
+          <w:rFonts w:hint="eastAsia"/>
+        </w:rPr>
+        <w:t>待操作</w:t>
+      </w:r>
+      <w:proofErr w:type="gramEnd"/>
+      <w:r>
+        <w:rPr>
+          <w:rFonts w:hint="eastAsia"/>
+        </w:rPr>
+        <w:t>文件所在行，点击浏览按钮，需要接收到的授权分发文件，然后点击解密阅读按钮，即可对文件进行解密，文件解密完成后，会提示</w:t>
+      </w:r>
+      <w:r>
+        <w:rPr>
+          <w:rFonts w:hint="eastAsia"/>
+        </w:rPr>
+        <w:t>用户</w:t>
+      </w:r>
+      <w:r>
+        <w:rPr>
+          <w:rFonts w:hint="eastAsia"/>
+        </w:rPr>
+        <w:t>解密后的文件所在位置。</w:t>
       </w:r>
     </w:p>
     <w:p>
@@ -7136,7 +7588,37 @@
         <w:rPr>
           <w:rFonts w:hint="eastAsia"/>
         </w:rPr>
-        <w:t>使用者可以使用密码修改功能，对使用者密码进行修改，使用者输入原密码、新密码，然后点击修改密码按钮，即可完成对密码的修改操作。</w:t>
+        <w:t>用户</w:t>
+      </w:r>
+      <w:r>
+        <w:rPr>
+          <w:rFonts w:hint="eastAsia"/>
+        </w:rPr>
+        <w:t>可以使用密码修改功能，对</w:t>
+      </w:r>
+      <w:r>
+        <w:rPr>
+          <w:rFonts w:hint="eastAsia"/>
+        </w:rPr>
+        <w:t>用户</w:t>
+      </w:r>
+      <w:r>
+        <w:rPr>
+          <w:rFonts w:hint="eastAsia"/>
+        </w:rPr>
+        <w:t>密码进行修改，</w:t>
+      </w:r>
+      <w:r>
+        <w:rPr>
+          <w:rFonts w:hint="eastAsia"/>
+        </w:rPr>
+        <w:t>用户</w:t>
+      </w:r>
+      <w:r>
+        <w:rPr>
+          <w:rFonts w:hint="eastAsia"/>
+        </w:rPr>
+        <w:t>输入原密码、新密码，然后点击修改密码按钮，即可完成对密码的修改操作。</w:t>
       </w:r>
     </w:p>
     <w:p>
@@ -7158,8 +7640,27 @@
         <w:rPr>
           <w:rFonts w:hint="eastAsia"/>
         </w:rPr>
-        <w:t>由于管理员分配使用者有前后关系，因此管理员前面分发的使用者</w:t>
-      </w:r>
+        <w:t>由于管理员分配</w:t>
+      </w:r>
+      <w:r>
+        <w:rPr>
+          <w:rFonts w:hint="eastAsia"/>
+        </w:rPr>
+        <w:t>用户</w:t>
+      </w:r>
+      <w:r>
+        <w:rPr>
+          <w:rFonts w:hint="eastAsia"/>
+        </w:rPr>
+        <w:t>有前后关系，因此管理员前面分发的</w:t>
+      </w:r>
+      <w:r>
+        <w:rPr>
+          <w:rFonts w:hint="eastAsia"/>
+        </w:rPr>
+        <w:t>用户</w:t>
+      </w:r>
+      <w:proofErr w:type="spellStart"/>
       <w:r>
         <w:rPr>
           <w:rFonts w:hint="eastAsia"/>
@@ -7169,11 +7670,48 @@
       <w:r>
         <w:t>y</w:t>
       </w:r>
-      <w:r>
-        <w:rPr>
-          <w:rFonts w:hint="eastAsia"/>
-        </w:rPr>
-        <w:t>中不包含之后分发的使用者的相关信息。管理员录入所有用户后，可以下载用户信息到本地，然后分发给使用者。使用者在更新配置一栏，点击浏览按钮，选择管理员分发的用户信息文件，然后点击确定按钮，即可完成所有用户信息的导入。</w:t>
+      <w:proofErr w:type="spellEnd"/>
+      <w:r>
+        <w:rPr>
+          <w:rFonts w:hint="eastAsia"/>
+        </w:rPr>
+        <w:t>中不包含之后分发的</w:t>
+      </w:r>
+      <w:r>
+        <w:rPr>
+          <w:rFonts w:hint="eastAsia"/>
+        </w:rPr>
+        <w:t>用户</w:t>
+      </w:r>
+      <w:r>
+        <w:rPr>
+          <w:rFonts w:hint="eastAsia"/>
+        </w:rPr>
+        <w:t>的相关信息。管理员录入所有用户后，可以下载用户信息到本地，然后分发给</w:t>
+      </w:r>
+      <w:r>
+        <w:rPr>
+          <w:rFonts w:hint="eastAsia"/>
+        </w:rPr>
+        <w:t>用户</w:t>
+      </w:r>
+      <w:r>
+        <w:rPr>
+          <w:rFonts w:hint="eastAsia"/>
+        </w:rPr>
+        <w:t>。</w:t>
+      </w:r>
+      <w:r>
+        <w:rPr>
+          <w:rFonts w:hint="eastAsia"/>
+        </w:rPr>
+        <w:t>用户</w:t>
+      </w:r>
+      <w:r>
+        <w:rPr>
+          <w:rFonts w:hint="eastAsia"/>
+        </w:rPr>
+        <w:t>在更新配置一栏，点击浏览按钮，选择管理员分发的用户信息文件，然后点击确定按钮，即可完成所有用户信息的导入。</w:t>
       </w:r>
     </w:p>
     <w:p>
@@ -7181,7 +7719,7 @@
         <w:pStyle w:val="1"/>
         <w:spacing w:before="156"/>
       </w:pPr>
-      <w:bookmarkStart w:id="18" w:name="_Toc59183189"/>
+      <w:bookmarkStart w:id="18" w:name="_Toc59702059"/>
       <w:r>
         <w:rPr>
           <w:rFonts w:hint="eastAsia"/>
@@ -7213,7 +7751,7 @@
         <w:pStyle w:val="1"/>
         <w:spacing w:before="156"/>
       </w:pPr>
-      <w:bookmarkStart w:id="19" w:name="_Toc59183190"/>
+      <w:bookmarkStart w:id="19" w:name="_Toc59702060"/>
       <w:r>
         <w:rPr>
           <w:rFonts w:hint="eastAsia"/>
